--- a/INDIVIDUAL/FASE 1/José Fuenzalida/FUENZALIDA_JOSE_1.3_APT122_AutoevaluacionFase1.docx
+++ b/INDIVIDUAL/FASE 1/José Fuenzalida/FUENZALIDA_JOSE_1.3_APT122_AutoevaluacionFase1.docx
@@ -15,6 +15,13 @@
           <w:bCs/>
         </w:rPr>
         <w:t>Informe Previo – Proyecto APT</w:t>
+      </w:r>
+      <w:r>
+        <w:rPr>
+          <w:b/>
+          <w:bCs/>
+        </w:rPr>
+        <w:t xml:space="preserve">    </w:t>
       </w:r>
     </w:p>
     <w:p>
@@ -3185,6 +3192,7 @@
   <w:style w:type="character" w:default="1" w:styleId="Fuentedeprrafopredeter">
     <w:name w:val="Default Paragraph Font"/>
     <w:uiPriority w:val="1"/>
+    <w:semiHidden/>
     <w:unhideWhenUsed/>
   </w:style>
   <w:style w:type="table" w:default="1" w:styleId="Tablanormal">

--- a/INDIVIDUAL/FASE 1/José Fuenzalida/FUENZALIDA_JOSE_1.3_APT122_AutoevaluacionFase1.docx
+++ b/INDIVIDUAL/FASE 1/José Fuenzalida/FUENZALIDA_JOSE_1.3_APT122_AutoevaluacionFase1.docx
@@ -15,13 +15,6 @@
           <w:bCs/>
         </w:rPr>
         <w:t>Informe Previo – Proyecto APT</w:t>
-      </w:r>
-      <w:r>
-        <w:rPr>
-          <w:b/>
-          <w:bCs/>
-        </w:rPr>
-        <w:t xml:space="preserve">    </w:t>
       </w:r>
     </w:p>
     <w:p>
@@ -3192,7 +3185,6 @@
   <w:style w:type="character" w:default="1" w:styleId="Fuentedeprrafopredeter">
     <w:name w:val="Default Paragraph Font"/>
     <w:uiPriority w:val="1"/>
-    <w:semiHidden/>
     <w:unhideWhenUsed/>
   </w:style>
   <w:style w:type="table" w:default="1" w:styleId="Tablanormal">
